--- a/AEM_Tasks/AEM(20-3-25).docx
+++ b/AEM_Tasks/AEM(20-3-25).docx
@@ -72,14 +72,11 @@
     </w:p>
     <w:p>
       <w:r>
-        <w:rPr>
-          <w:noProof/>
-        </w:rPr>
         <w:drawing>
-          <wp:inline distT="0" distB="0" distL="0" distR="0" wp14:anchorId="32F753FF" wp14:editId="779EE022">
-            <wp:extent cx="5731510" cy="3200400"/>
-            <wp:effectExtent l="0" t="0" r="2540" b="0"/>
-            <wp:docPr id="120208890" name="Picture 1"/>
+          <wp:inline distT="0" distB="0" distL="0" distR="0" wp14:anchorId="26C0B547" wp14:editId="7CABF3A3">
+            <wp:extent cx="4023360" cy="4151291"/>
+            <wp:effectExtent l="0" t="0" r="0" b="1905"/>
+            <wp:docPr id="267805092" name="Picture 1"/>
             <wp:cNvGraphicFramePr>
               <a:graphicFrameLocks xmlns:a="http://schemas.openxmlformats.org/drawingml/2006/main" noChangeAspect="1"/>
             </wp:cNvGraphicFramePr>
@@ -87,11 +84,11 @@
               <a:graphicData uri="http://schemas.openxmlformats.org/drawingml/2006/picture">
                 <pic:pic xmlns:pic="http://schemas.openxmlformats.org/drawingml/2006/picture">
                   <pic:nvPicPr>
-                    <pic:cNvPr id="120208890" name=""/>
+                    <pic:cNvPr id="267805092" name=""/>
                     <pic:cNvPicPr/>
                   </pic:nvPicPr>
                   <pic:blipFill>
-                    <a:blip r:embed="rId4"/>
+                    <a:blip r:embed="rId5"/>
                     <a:stretch>
                       <a:fillRect/>
                     </a:stretch>
@@ -99,7 +96,7 @@
                   <pic:spPr>
                     <a:xfrm>
                       <a:off x="0" y="0"/>
-                      <a:ext cx="5733720" cy="3201634"/>
+                      <a:ext cx="4031345" cy="4159530"/>
                     </a:xfrm>
                     <a:prstGeom prst="rect">
                       <a:avLst/>
@@ -112,9 +109,6 @@
         </w:drawing>
       </w:r>
     </w:p>
-    <w:p/>
-    <w:p/>
-    <w:p/>
     <w:p/>
     <w:p>
       <w:r>
@@ -151,7 +145,7 @@
                     <pic:cNvPicPr/>
                   </pic:nvPicPr>
                   <pic:blipFill>
-                    <a:blip r:embed="rId5"/>
+                    <a:blip r:embed="rId6"/>
                     <a:stretch>
                       <a:fillRect/>
                     </a:stretch>
@@ -198,7 +192,7 @@
                     <pic:cNvPicPr/>
                   </pic:nvPicPr>
                   <pic:blipFill>
-                    <a:blip r:embed="rId6"/>
+                    <a:blip r:embed="rId7"/>
                     <a:stretch>
                       <a:fillRect/>
                     </a:stretch>
@@ -249,7 +243,7 @@
                     <pic:cNvPicPr/>
                   </pic:nvPicPr>
                   <pic:blipFill>
-                    <a:blip r:embed="rId7"/>
+                    <a:blip r:embed="rId8"/>
                     <a:stretch>
                       <a:fillRect/>
                     </a:stretch>
@@ -295,7 +289,7 @@
                     <pic:cNvPicPr/>
                   </pic:nvPicPr>
                   <pic:blipFill>
-                    <a:blip r:embed="rId8"/>
+                    <a:blip r:embed="rId9"/>
                     <a:stretch>
                       <a:fillRect/>
                     </a:stretch>
@@ -368,7 +362,7 @@
                     <pic:cNvPicPr/>
                   </pic:nvPicPr>
                   <pic:blipFill>
-                    <a:blip r:embed="rId9"/>
+                    <a:blip r:embed="rId10"/>
                     <a:stretch>
                       <a:fillRect/>
                     </a:stretch>
@@ -448,7 +442,7 @@
                     <pic:cNvPicPr/>
                   </pic:nvPicPr>
                   <pic:blipFill>
-                    <a:blip r:embed="rId10"/>
+                    <a:blip r:embed="rId11"/>
                     <a:stretch>
                       <a:fillRect/>
                     </a:stretch>
